--- a/Sample_template_certificate.docx
+++ b/Sample_template_certificate.docx
@@ -537,13 +537,7 @@
         <w:rPr>
           <w:sz w:val="24"/>
         </w:rPr>
-        <w:t>has</w:t>
-      </w:r>
-      <w:r>
-        <w:rPr>
-          <w:sz w:val="24"/>
-        </w:rPr>
-        <w:t xml:space="preserve"> successfully completed the micro project report on </w:t>
+        <w:t xml:space="preserve">has successfully completed the micro project report on </w:t>
       </w:r>
       <w:r>
         <w:rPr>
@@ -590,13 +584,7 @@
         <w:rPr>
           <w:sz w:val="24"/>
         </w:rPr>
-        <w:t>for the</w:t>
-      </w:r>
-      <w:r>
-        <w:rPr>
-          <w:sz w:val="24"/>
-        </w:rPr>
-        <w:t xml:space="preserve"> course </w:t>
+        <w:t xml:space="preserve">for the course </w:t>
       </w:r>
       <w:r>
         <w:rPr>
@@ -646,8 +634,6 @@
         </w:rPr>
         <w:t>as part of the curriculum prescribed by the Maharashtra State Board of Technical Education, Mumbai.</w:t>
       </w:r>
-      <w:bookmarkStart w:id="0" w:name="_GoBack"/>
-      <w:bookmarkEnd w:id="0"/>
     </w:p>
     <w:p>
       <w:pPr>
@@ -1259,399 +1245,8 @@
         <w:ind w:left="828" w:right="805"/>
         <w:jc w:val="center"/>
         <w:rPr>
+          <w:color w:val="FF0000"/>
           <w:sz w:val="32"/>
-        </w:rPr>
-      </w:pPr>
-      <w:proofErr w:type="spellStart"/>
-      <w:r>
-        <w:rPr>
-          <w:color w:val="FF0000"/>
-          <w:sz w:val="32"/>
-        </w:rPr>
-        <w:t>Almala</w:t>
-      </w:r>
-      <w:proofErr w:type="spellEnd"/>
-      <w:r>
-        <w:rPr>
-          <w:color w:val="FF0000"/>
-          <w:sz w:val="32"/>
-        </w:rPr>
-        <w:t>.</w:t>
-      </w:r>
-    </w:p>
-    <w:p>
-      <w:pPr>
-        <w:pStyle w:val="BodyText"/>
-        <w:spacing w:before="178"/>
-        <w:ind w:left="820" w:right="805"/>
-        <w:jc w:val="center"/>
-      </w:pPr>
-      <w:r>
-        <w:rPr>
-          <w:color w:val="16355C"/>
-          <w:u w:val="single" w:color="16355C"/>
-        </w:rPr>
-        <w:t>Micro-Project</w:t>
-      </w:r>
-      <w:r>
-        <w:rPr>
-          <w:color w:val="16355C"/>
-          <w:spacing w:val="-6"/>
-          <w:u w:val="single" w:color="16355C"/>
-        </w:rPr>
-        <w:t xml:space="preserve"> </w:t>
-      </w:r>
-      <w:r>
-        <w:rPr>
-          <w:color w:val="16355C"/>
-          <w:u w:val="single" w:color="16355C"/>
-        </w:rPr>
-        <w:t>Report</w:t>
-      </w:r>
-      <w:r>
-        <w:rPr>
-          <w:color w:val="16355C"/>
-          <w:spacing w:val="-5"/>
-          <w:u w:val="single" w:color="16355C"/>
-        </w:rPr>
-        <w:t xml:space="preserve"> </w:t>
-      </w:r>
-      <w:r>
-        <w:rPr>
-          <w:color w:val="16355C"/>
-          <w:u w:val="single" w:color="16355C"/>
-        </w:rPr>
-        <w:t>On</w:t>
-      </w:r>
-    </w:p>
-    <w:p>
-      <w:pPr>
-        <w:spacing w:before="249"/>
-        <w:ind w:left="852" w:right="805"/>
-        <w:jc w:val="center"/>
-        <w:rPr>
-          <w:b/>
-          <w:sz w:val="28"/>
-        </w:rPr>
-      </w:pPr>
-      <w:r>
-        <w:rPr>
-          <w:b/>
-          <w:color w:val="FF3B00"/>
-          <w:sz w:val="28"/>
-        </w:rPr>
-        <w:t>“</w:t>
-      </w:r>
-      <w:r>
-        <w:rPr>
-          <w:b/>
-          <w:color w:val="FF3B00"/>
-          <w:sz w:val="28"/>
-        </w:rPr>
-        <w:t>{{</w:t>
-      </w:r>
-      <w:r>
-        <w:rPr>
-          <w:b/>
-          <w:color w:val="FF3B00"/>
-          <w:sz w:val="28"/>
-        </w:rPr>
-        <w:t>MICROPROJECT_TITLE</w:t>
-      </w:r>
-      <w:r>
-        <w:rPr>
-          <w:b/>
-          <w:color w:val="FF3B00"/>
-          <w:sz w:val="28"/>
-        </w:rPr>
-        <w:t>}}</w:t>
-      </w:r>
-      <w:r>
-        <w:rPr>
-          <w:b/>
-          <w:color w:val="FF3B00"/>
-          <w:sz w:val="28"/>
-        </w:rPr>
-        <w:t>”</w:t>
-      </w:r>
-    </w:p>
-    <w:p>
-      <w:pPr>
-        <w:pStyle w:val="BodyText"/>
-        <w:spacing w:before="240"/>
-        <w:ind w:left="830" w:right="805"/>
-        <w:jc w:val="center"/>
-      </w:pPr>
-      <w:r>
-        <w:rPr>
-          <w:color w:val="16355C"/>
-          <w:u w:val="single" w:color="16355C"/>
-        </w:rPr>
-        <w:t>Submitted</w:t>
-      </w:r>
-      <w:r>
-        <w:rPr>
-          <w:color w:val="16355C"/>
-          <w:spacing w:val="-5"/>
-          <w:u w:val="single" w:color="16355C"/>
-        </w:rPr>
-        <w:t xml:space="preserve"> </w:t>
-      </w:r>
-      <w:r>
-        <w:rPr>
-          <w:color w:val="16355C"/>
-          <w:u w:val="single" w:color="16355C"/>
-        </w:rPr>
-        <w:t>By</w:t>
-      </w:r>
-    </w:p>
-    <w:p>
-      <w:pPr>
-        <w:pStyle w:val="BodyText"/>
-        <w:rPr>
-          <w:sz w:val="20"/>
-        </w:rPr>
-      </w:pPr>
-    </w:p>
-    <w:p>
-      <w:pPr>
-        <w:pStyle w:val="BodyText"/>
-        <w:rPr>
-          <w:sz w:val="20"/>
-        </w:rPr>
-      </w:pPr>
-    </w:p>
-    <w:p>
-      <w:pPr>
-        <w:pStyle w:val="BodyText"/>
-        <w:rPr>
-          <w:sz w:val="18"/>
-        </w:rPr>
-      </w:pPr>
-    </w:p>
-    <w:p>
-      <w:pPr>
-        <w:pStyle w:val="BodyText"/>
-        <w:tabs>
-          <w:tab w:val="left" w:pos="6444"/>
-        </w:tabs>
-        <w:spacing w:before="87"/>
-        <w:ind w:left="841"/>
-      </w:pPr>
-      <w:r>
-        <w:rPr>
-          <w:color w:val="FF0000"/>
-        </w:rPr>
-        <w:t>Enrollment</w:t>
-      </w:r>
-      <w:r>
-        <w:rPr>
-          <w:color w:val="FF0000"/>
-          <w:spacing w:val="-7"/>
-        </w:rPr>
-        <w:t xml:space="preserve"> </w:t>
-      </w:r>
-      <w:r>
-        <w:rPr>
-          <w:color w:val="FF0000"/>
-        </w:rPr>
-        <w:t>No</w:t>
-      </w:r>
-      <w:r>
-        <w:rPr>
-          <w:color w:val="FF0000"/>
-        </w:rPr>
-        <w:tab/>
-      </w:r>
-      <w:r>
-        <w:rPr>
-          <w:color w:val="FF0000"/>
-          <w:spacing w:val="-1"/>
-        </w:rPr>
-        <w:t>Name</w:t>
-      </w:r>
-      <w:r>
-        <w:rPr>
-          <w:color w:val="FF0000"/>
-          <w:spacing w:val="-6"/>
-        </w:rPr>
-        <w:t xml:space="preserve"> </w:t>
-      </w:r>
-      <w:r>
-        <w:rPr>
-          <w:color w:val="FF0000"/>
-        </w:rPr>
-        <w:t>of</w:t>
-      </w:r>
-      <w:r>
-        <w:rPr>
-          <w:color w:val="FF0000"/>
-          <w:spacing w:val="-17"/>
-        </w:rPr>
-        <w:t xml:space="preserve"> </w:t>
-      </w:r>
-      <w:r>
-        <w:rPr>
-          <w:color w:val="FF0000"/>
-        </w:rPr>
-        <w:t>Student</w:t>
-      </w:r>
-    </w:p>
-    <w:p>
-      <w:pPr>
-        <w:pStyle w:val="BodyText"/>
-        <w:tabs>
-          <w:tab w:val="left" w:pos="5541"/>
-        </w:tabs>
-        <w:spacing w:before="240"/>
-        <w:rPr>
-          <w:color w:val="6C2C9F"/>
-          <w:w w:val="95"/>
-        </w:rPr>
-      </w:pPr>
-      <w:r>
-        <w:rPr>
-          <w:color w:val="6C2C9F"/>
-        </w:rPr>
-        <w:t xml:space="preserve">      </w:t>
-      </w:r>
-      <w:r>
-        <w:rPr>
-          <w:color w:val="6C2C9F"/>
-        </w:rPr>
-        <w:t>{{</w:t>
-      </w:r>
-      <w:r>
-        <w:rPr>
-          <w:color w:val="6C2C9F"/>
-        </w:rPr>
-        <w:t>STUDENT_ENR</w:t>
-      </w:r>
-      <w:r>
-        <w:rPr>
-          <w:color w:val="6C2C9F"/>
-        </w:rPr>
-        <w:t>}}</w:t>
-      </w:r>
-      <w:r>
-        <w:rPr>
-          <w:color w:val="6C2C9F"/>
-        </w:rPr>
-        <w:tab/>
-      </w:r>
-      <w:r>
-        <w:rPr>
-          <w:color w:val="6C2C9F"/>
-        </w:rPr>
-        <w:t xml:space="preserve">  </w:t>
-      </w:r>
-      <w:r>
-        <w:rPr>
-          <w:color w:val="6C2C9F"/>
-        </w:rPr>
-        <w:t xml:space="preserve"> </w:t>
-      </w:r>
-      <w:r>
-        <w:rPr>
-          <w:color w:val="6C2C9F"/>
-          <w:w w:val="95"/>
-        </w:rPr>
-        <w:t>{{</w:t>
-      </w:r>
-      <w:r>
-        <w:rPr>
-          <w:color w:val="6C2C9F"/>
-          <w:w w:val="95"/>
-        </w:rPr>
-        <w:t>STUDENT_NAME</w:t>
-      </w:r>
-      <w:r>
-        <w:rPr>
-          <w:color w:val="6C2C9F"/>
-          <w:w w:val="95"/>
-        </w:rPr>
-        <w:t>}}</w:t>
-      </w:r>
-    </w:p>
-    <w:p>
-      <w:pPr>
-        <w:pStyle w:val="BodyText"/>
-        <w:tabs>
-          <w:tab w:val="left" w:pos="5541"/>
-        </w:tabs>
-        <w:spacing w:before="240"/>
-        <w:ind w:left="841"/>
-        <w:rPr>
-          <w:color w:val="6C2C9F"/>
-        </w:rPr>
-      </w:pPr>
-    </w:p>
-    <w:p>
-      <w:pPr>
-        <w:pStyle w:val="BodyText"/>
-        <w:rPr>
-          <w:sz w:val="30"/>
-        </w:rPr>
-      </w:pPr>
-    </w:p>
-    <w:p>
-      <w:pPr>
-        <w:pStyle w:val="BodyText"/>
-        <w:spacing w:before="7"/>
-        <w:rPr>
-          <w:sz w:val="39"/>
-        </w:rPr>
-      </w:pPr>
-    </w:p>
-    <w:p>
-      <w:pPr>
-        <w:pStyle w:val="BodyText"/>
-        <w:spacing w:before="1" w:line="420" w:lineRule="auto"/>
-        <w:ind w:left="3376" w:right="3322"/>
-        <w:jc w:val="center"/>
-        <w:rPr>
-          <w:color w:val="BB0000"/>
-          <w:spacing w:val="-67"/>
-        </w:rPr>
-      </w:pPr>
-      <w:r>
-        <w:rPr>
-          <w:color w:val="BB0000"/>
-          <w:u w:val="single" w:color="16355C"/>
-        </w:rPr>
-        <w:t>Under the Guidance of</w:t>
-      </w:r>
-      <w:r>
-        <w:rPr>
-          <w:color w:val="BB0000"/>
-          <w:spacing w:val="-67"/>
-        </w:rPr>
-        <w:t xml:space="preserve"> </w:t>
-      </w:r>
-    </w:p>
-    <w:p>
-      <w:pPr>
-        <w:pStyle w:val="BodyText"/>
-        <w:spacing w:before="1" w:line="420" w:lineRule="auto"/>
-        <w:ind w:left="2656" w:right="3322"/>
-        <w:rPr>
-          <w:color w:val="6C2C9F"/>
-        </w:rPr>
-      </w:pPr>
-      <w:r>
-        <w:rPr>
-          <w:color w:val="6C2C9F"/>
-        </w:rPr>
-        <w:t xml:space="preserve">      {{TEACHER_NAME}}</w:t>
-      </w:r>
-    </w:p>
-    <w:p>
-      <w:pPr>
-        <w:pStyle w:val="BodyText"/>
-        <w:spacing w:before="1" w:line="420" w:lineRule="auto"/>
-        <w:ind w:left="2656" w:right="3322"/>
-        <w:rPr>
-          <w:color w:val="6C2C9F"/>
         </w:rPr>
       </w:pPr>
       <w:r>
@@ -1660,13 +1255,13 @@
           <w:lang w:bidi="mr-IN"/>
         </w:rPr>
         <w:drawing>
-          <wp:anchor distT="0" distB="0" distL="0" distR="0" simplePos="0" relativeHeight="251659264" behindDoc="0" locked="0" layoutInCell="1" allowOverlap="1">
+          <wp:anchor distT="0" distB="0" distL="0" distR="0" simplePos="0" relativeHeight="251660288" behindDoc="0" locked="0" layoutInCell="1" allowOverlap="1" wp14:anchorId="67296E29" wp14:editId="3B73F748">
             <wp:simplePos x="0" y="0"/>
-            <wp:positionH relativeFrom="page">
-              <wp:posOffset>2636520</wp:posOffset>
+            <wp:positionH relativeFrom="margin">
+              <wp:align>center</wp:align>
             </wp:positionH>
             <wp:positionV relativeFrom="paragraph">
-              <wp:posOffset>447040</wp:posOffset>
+              <wp:posOffset>540528</wp:posOffset>
             </wp:positionV>
             <wp:extent cx="2101470" cy="1830800"/>
             <wp:effectExtent l="0" t="0" r="0" b="0"/>
@@ -1703,6 +1298,38 @@
           </wp:anchor>
         </w:drawing>
       </w:r>
+      <w:proofErr w:type="spellStart"/>
+      <w:r>
+        <w:rPr>
+          <w:color w:val="FF0000"/>
+          <w:sz w:val="32"/>
+        </w:rPr>
+        <w:t>Almala</w:t>
+      </w:r>
+      <w:proofErr w:type="spellEnd"/>
+      <w:r>
+        <w:rPr>
+          <w:color w:val="FF0000"/>
+          <w:sz w:val="32"/>
+        </w:rPr>
+        <w:t>.</w:t>
+      </w:r>
+    </w:p>
+    <w:p>
+      <w:pPr>
+        <w:pStyle w:val="BodyText"/>
+        <w:spacing w:before="1" w:line="420" w:lineRule="auto"/>
+        <w:ind w:left="2656" w:right="3322"/>
+        <w:rPr>
+          <w:color w:val="6C2C9F"/>
+        </w:rPr>
+      </w:pPr>
+      <w:r>
+        <w:rPr>
+          <w:color w:val="6C2C9F"/>
+        </w:rPr>
+        <w:t xml:space="preserve">    </w:t>
+      </w:r>
     </w:p>
     <w:p>
       <w:pPr>
@@ -1710,6 +1337,9 @@
         <w:spacing w:line="364" w:lineRule="auto"/>
         <w:ind w:left="2548" w:right="2546"/>
         <w:jc w:val="center"/>
+        <w:rPr>
+          <w:sz w:val="32"/>
+        </w:rPr>
       </w:pPr>
       <w:r>
         <w:rPr>
@@ -1789,6 +1419,410 @@
           <w:color w:val="BB0000"/>
         </w:rPr>
         <w:t>Year-2022-23</w:t>
+      </w:r>
+    </w:p>
+    <w:p>
+      <w:pPr>
+        <w:pStyle w:val="BodyText"/>
+        <w:spacing w:before="178"/>
+        <w:ind w:left="820" w:right="805"/>
+        <w:jc w:val="center"/>
+      </w:pPr>
+      <w:r>
+        <w:rPr>
+          <w:color w:val="16355C"/>
+          <w:u w:val="single" w:color="16355C"/>
+        </w:rPr>
+        <w:t>Micro-Project</w:t>
+      </w:r>
+      <w:r>
+        <w:rPr>
+          <w:color w:val="16355C"/>
+          <w:spacing w:val="-6"/>
+          <w:u w:val="single" w:color="16355C"/>
+        </w:rPr>
+        <w:t xml:space="preserve"> </w:t>
+      </w:r>
+      <w:r>
+        <w:rPr>
+          <w:color w:val="16355C"/>
+          <w:u w:val="single" w:color="16355C"/>
+        </w:rPr>
+        <w:t>Report</w:t>
+      </w:r>
+      <w:r>
+        <w:rPr>
+          <w:color w:val="16355C"/>
+          <w:spacing w:val="-5"/>
+          <w:u w:val="single" w:color="16355C"/>
+        </w:rPr>
+        <w:t xml:space="preserve"> </w:t>
+      </w:r>
+      <w:r>
+        <w:rPr>
+          <w:color w:val="16355C"/>
+          <w:u w:val="single" w:color="16355C"/>
+        </w:rPr>
+        <w:t>On</w:t>
+      </w:r>
+    </w:p>
+    <w:p>
+      <w:pPr>
+        <w:spacing w:before="249"/>
+        <w:ind w:left="852" w:right="805"/>
+        <w:jc w:val="center"/>
+        <w:rPr>
+          <w:b/>
+          <w:sz w:val="28"/>
+        </w:rPr>
+      </w:pPr>
+      <w:r>
+        <w:rPr>
+          <w:b/>
+          <w:color w:val="FF3B00"/>
+          <w:sz w:val="28"/>
+        </w:rPr>
+        <w:t>“</w:t>
+      </w:r>
+      <w:r>
+        <w:rPr>
+          <w:b/>
+          <w:color w:val="FF3B00"/>
+          <w:sz w:val="28"/>
+        </w:rPr>
+        <w:t>{{</w:t>
+      </w:r>
+      <w:r>
+        <w:rPr>
+          <w:b/>
+          <w:color w:val="FF3B00"/>
+          <w:sz w:val="28"/>
+        </w:rPr>
+        <w:t>MICROPROJECT_TITLE</w:t>
+      </w:r>
+      <w:r>
+        <w:rPr>
+          <w:b/>
+          <w:color w:val="FF3B00"/>
+          <w:sz w:val="28"/>
+        </w:rPr>
+        <w:t>}}</w:t>
+      </w:r>
+      <w:r>
+        <w:rPr>
+          <w:b/>
+          <w:color w:val="FF3B00"/>
+          <w:sz w:val="28"/>
+        </w:rPr>
+        <w:t>”</w:t>
+      </w:r>
+    </w:p>
+    <w:p>
+      <w:pPr>
+        <w:pStyle w:val="BodyText"/>
+        <w:spacing w:before="240"/>
+        <w:ind w:left="830" w:right="805"/>
+        <w:jc w:val="center"/>
+      </w:pPr>
+      <w:r>
+        <w:rPr>
+          <w:color w:val="16355C"/>
+          <w:u w:val="single" w:color="16355C"/>
+        </w:rPr>
+        <w:t>Submitted</w:t>
+      </w:r>
+      <w:r>
+        <w:rPr>
+          <w:color w:val="16355C"/>
+          <w:spacing w:val="-5"/>
+          <w:u w:val="single" w:color="16355C"/>
+        </w:rPr>
+        <w:t xml:space="preserve"> </w:t>
+      </w:r>
+      <w:r>
+        <w:rPr>
+          <w:color w:val="16355C"/>
+          <w:u w:val="single" w:color="16355C"/>
+        </w:rPr>
+        <w:t>By</w:t>
+      </w:r>
+    </w:p>
+    <w:p>
+      <w:pPr>
+        <w:pStyle w:val="BodyText"/>
+        <w:rPr>
+          <w:sz w:val="20"/>
+        </w:rPr>
+      </w:pPr>
+    </w:p>
+    <w:p>
+      <w:pPr>
+        <w:pStyle w:val="BodyText"/>
+        <w:rPr>
+          <w:sz w:val="20"/>
+        </w:rPr>
+      </w:pPr>
+    </w:p>
+    <w:p>
+      <w:pPr>
+        <w:pStyle w:val="BodyText"/>
+        <w:rPr>
+          <w:sz w:val="18"/>
+        </w:rPr>
+      </w:pPr>
+    </w:p>
+    <w:p>
+      <w:pPr>
+        <w:pStyle w:val="BodyText"/>
+        <w:tabs>
+          <w:tab w:val="left" w:pos="6444"/>
+        </w:tabs>
+        <w:spacing w:before="87"/>
+        <w:ind w:left="841"/>
+      </w:pPr>
+      <w:r>
+        <w:rPr>
+          <w:color w:val="FF0000"/>
+        </w:rPr>
+        <w:t>Enrollment</w:t>
+      </w:r>
+      <w:r>
+        <w:rPr>
+          <w:color w:val="FF0000"/>
+          <w:spacing w:val="-7"/>
+        </w:rPr>
+        <w:t xml:space="preserve"> </w:t>
+      </w:r>
+      <w:r>
+        <w:rPr>
+          <w:color w:val="FF0000"/>
+        </w:rPr>
+        <w:t>No</w:t>
+      </w:r>
+      <w:r>
+        <w:rPr>
+          <w:color w:val="FF0000"/>
+        </w:rPr>
+        <w:tab/>
+      </w:r>
+      <w:r>
+        <w:rPr>
+          <w:color w:val="FF0000"/>
+          <w:spacing w:val="-1"/>
+        </w:rPr>
+        <w:t>Name</w:t>
+      </w:r>
+      <w:r>
+        <w:rPr>
+          <w:color w:val="FF0000"/>
+          <w:spacing w:val="-6"/>
+        </w:rPr>
+        <w:t xml:space="preserve"> </w:t>
+      </w:r>
+      <w:r>
+        <w:rPr>
+          <w:color w:val="FF0000"/>
+        </w:rPr>
+        <w:t>of</w:t>
+      </w:r>
+      <w:r>
+        <w:rPr>
+          <w:color w:val="FF0000"/>
+          <w:spacing w:val="-17"/>
+        </w:rPr>
+        <w:t xml:space="preserve"> </w:t>
+      </w:r>
+      <w:r>
+        <w:rPr>
+          <w:color w:val="FF0000"/>
+        </w:rPr>
+        <w:t>Student</w:t>
+      </w:r>
+    </w:p>
+    <w:p>
+      <w:pPr>
+        <w:pStyle w:val="BodyText"/>
+        <w:tabs>
+          <w:tab w:val="left" w:pos="5541"/>
+        </w:tabs>
+        <w:spacing w:before="240"/>
+        <w:rPr>
+          <w:color w:val="6C2C9F"/>
+          <w:w w:val="95"/>
+        </w:rPr>
+      </w:pPr>
+      <w:r>
+        <w:rPr>
+          <w:color w:val="6C2C9F"/>
+        </w:rPr>
+        <w:t xml:space="preserve">      </w:t>
+      </w:r>
+      <w:r>
+        <w:rPr>
+          <w:color w:val="6C2C9F"/>
+        </w:rPr>
+        <w:t>{{</w:t>
+      </w:r>
+      <w:r>
+        <w:rPr>
+          <w:color w:val="6C2C9F"/>
+        </w:rPr>
+        <w:t>STUDENT_ENR</w:t>
+      </w:r>
+      <w:r>
+        <w:rPr>
+          <w:color w:val="6C2C9F"/>
+        </w:rPr>
+        <w:t>}}</w:t>
+      </w:r>
+      <w:r>
+        <w:rPr>
+          <w:color w:val="6C2C9F"/>
+        </w:rPr>
+        <w:tab/>
+      </w:r>
+      <w:r>
+        <w:rPr>
+          <w:color w:val="6C2C9F"/>
+        </w:rPr>
+        <w:t xml:space="preserve">  </w:t>
+      </w:r>
+      <w:r>
+        <w:rPr>
+          <w:color w:val="6C2C9F"/>
+        </w:rPr>
+        <w:t xml:space="preserve"> </w:t>
+      </w:r>
+      <w:r>
+        <w:rPr>
+          <w:color w:val="6C2C9F"/>
+        </w:rPr>
+        <w:tab/>
+        <w:t xml:space="preserve">   </w:t>
+      </w:r>
+      <w:r>
+        <w:rPr>
+          <w:color w:val="6C2C9F"/>
+          <w:w w:val="95"/>
+        </w:rPr>
+        <w:t>{{</w:t>
+      </w:r>
+      <w:r>
+        <w:rPr>
+          <w:color w:val="6C2C9F"/>
+          <w:w w:val="95"/>
+        </w:rPr>
+        <w:t>STUDENT_NAME</w:t>
+      </w:r>
+      <w:r>
+        <w:rPr>
+          <w:color w:val="6C2C9F"/>
+          <w:w w:val="95"/>
+        </w:rPr>
+        <w:t>}}</w:t>
+      </w:r>
+    </w:p>
+    <w:p>
+      <w:pPr>
+        <w:pStyle w:val="BodyText"/>
+        <w:tabs>
+          <w:tab w:val="left" w:pos="5541"/>
+        </w:tabs>
+        <w:spacing w:before="240"/>
+        <w:ind w:left="841"/>
+        <w:rPr>
+          <w:color w:val="6C2C9F"/>
+        </w:rPr>
+      </w:pPr>
+    </w:p>
+    <w:p>
+      <w:pPr>
+        <w:pStyle w:val="BodyText"/>
+        <w:spacing w:before="7"/>
+        <w:rPr>
+          <w:sz w:val="39"/>
+        </w:rPr>
+      </w:pPr>
+    </w:p>
+    <w:p>
+      <w:pPr>
+        <w:pStyle w:val="BodyText"/>
+        <w:spacing w:before="7"/>
+        <w:rPr>
+          <w:sz w:val="39"/>
+        </w:rPr>
+      </w:pPr>
+      <w:bookmarkStart w:id="0" w:name="_GoBack"/>
+      <w:bookmarkEnd w:id="0"/>
+    </w:p>
+    <w:p>
+      <w:pPr>
+        <w:pStyle w:val="BodyText"/>
+        <w:spacing w:before="7"/>
+        <w:rPr>
+          <w:sz w:val="39"/>
+        </w:rPr>
+      </w:pPr>
+    </w:p>
+    <w:p>
+      <w:pPr>
+        <w:pStyle w:val="BodyText"/>
+        <w:spacing w:before="1" w:line="420" w:lineRule="auto"/>
+        <w:ind w:left="3376" w:right="2780" w:firstLine="224"/>
+        <w:jc w:val="center"/>
+        <w:rPr>
+          <w:color w:val="BB0000"/>
+          <w:spacing w:val="-67"/>
+        </w:rPr>
+      </w:pPr>
+      <w:r>
+        <w:rPr>
+          <w:color w:val="BB0000"/>
+          <w:u w:val="single" w:color="16355C"/>
+        </w:rPr>
+        <w:t>Under the Guidance of</w:t>
+      </w:r>
+      <w:r>
+        <w:rPr>
+          <w:color w:val="BB0000"/>
+          <w:spacing w:val="-67"/>
+        </w:rPr>
+        <w:t xml:space="preserve"> </w:t>
+      </w:r>
+    </w:p>
+    <w:p>
+      <w:pPr>
+        <w:pStyle w:val="BodyText"/>
+        <w:spacing w:before="1" w:line="420" w:lineRule="auto"/>
+        <w:ind w:left="2656" w:right="1520"/>
+        <w:rPr>
+          <w:color w:val="BB0000"/>
+          <w:spacing w:val="-67"/>
+        </w:rPr>
+      </w:pPr>
+      <w:r>
+        <w:rPr>
+          <w:color w:val="6C2C9F"/>
+        </w:rPr>
+        <w:t xml:space="preserve">  </w:t>
+      </w:r>
+      <w:r>
+        <w:rPr>
+          <w:color w:val="6C2C9F"/>
+        </w:rPr>
+        <w:t xml:space="preserve">    </w:t>
+      </w:r>
+      <w:r>
+        <w:rPr>
+          <w:color w:val="6C2C9F"/>
+        </w:rPr>
+        <w:tab/>
+      </w:r>
+      <w:r>
+        <w:rPr>
+          <w:color w:val="6C2C9F"/>
+        </w:rPr>
+        <w:t>{{TEACHER_NAME}}</w:t>
       </w:r>
     </w:p>
     <w:sectPr>

--- a/Sample_template_certificate.docx
+++ b/Sample_template_certificate.docx
@@ -153,7 +153,6 @@
         </w:rPr>
         <w:t xml:space="preserve"> </w:t>
       </w:r>
-      <w:proofErr w:type="spellStart"/>
       <w:r>
         <w:rPr>
           <w:color w:val="5F1F1F"/>
@@ -162,7 +161,6 @@
         </w:rPr>
         <w:t>Vishweshwar</w:t>
       </w:r>
-      <w:proofErr w:type="spellEnd"/>
       <w:r>
         <w:rPr>
           <w:color w:val="5F1F1F"/>
@@ -171,7 +169,6 @@
         </w:rPr>
         <w:t xml:space="preserve"> </w:t>
       </w:r>
-      <w:proofErr w:type="spellStart"/>
       <w:r>
         <w:rPr>
           <w:color w:val="5F1F1F"/>
@@ -180,7 +177,6 @@
         </w:rPr>
         <w:t>Shikshan</w:t>
       </w:r>
-      <w:proofErr w:type="spellEnd"/>
       <w:r>
         <w:rPr>
           <w:color w:val="5F1F1F"/>
@@ -189,7 +185,6 @@
         </w:rPr>
         <w:t xml:space="preserve"> </w:t>
       </w:r>
-      <w:proofErr w:type="spellStart"/>
       <w:r>
         <w:rPr>
           <w:color w:val="5F1F1F"/>
@@ -198,7 +193,6 @@
         </w:rPr>
         <w:t>Prasarak</w:t>
       </w:r>
-      <w:proofErr w:type="spellEnd"/>
       <w:r>
         <w:rPr>
           <w:color w:val="5F1F1F"/>
@@ -279,7 +273,6 @@
           </wp:anchor>
         </w:drawing>
       </w:r>
-      <w:proofErr w:type="spellStart"/>
       <w:r>
         <w:rPr>
           <w:color w:val="FF0000"/>
@@ -287,7 +280,6 @@
         </w:rPr>
         <w:t>Vishweshwarayya</w:t>
       </w:r>
-      <w:proofErr w:type="spellEnd"/>
       <w:r>
         <w:rPr>
           <w:color w:val="FF0000"/>
@@ -295,7 +287,6 @@
         </w:rPr>
         <w:t xml:space="preserve"> </w:t>
       </w:r>
-      <w:proofErr w:type="spellStart"/>
       <w:r>
         <w:rPr>
           <w:color w:val="FF0000"/>
@@ -303,7 +294,6 @@
         </w:rPr>
         <w:t>Abhiyantriki</w:t>
       </w:r>
-      <w:proofErr w:type="spellEnd"/>
       <w:r>
         <w:rPr>
           <w:color w:val="FF0000"/>
@@ -311,7 +301,6 @@
         </w:rPr>
         <w:t xml:space="preserve"> </w:t>
       </w:r>
-      <w:proofErr w:type="spellStart"/>
       <w:r>
         <w:rPr>
           <w:color w:val="FF0000"/>
@@ -319,7 +308,6 @@
         </w:rPr>
         <w:t>Padvika</w:t>
       </w:r>
-      <w:proofErr w:type="spellEnd"/>
       <w:r>
         <w:rPr>
           <w:color w:val="FF0000"/>
@@ -327,21 +315,12 @@
         </w:rPr>
         <w:t xml:space="preserve"> </w:t>
       </w:r>
-      <w:proofErr w:type="spellStart"/>
       <w:r>
         <w:rPr>
           <w:color w:val="FF0000"/>
           <w:spacing w:val="-1"/>
         </w:rPr>
-        <w:t>Mahavidyalaya</w:t>
-      </w:r>
-      <w:proofErr w:type="spellEnd"/>
-      <w:r>
-        <w:rPr>
-          <w:color w:val="FF0000"/>
-          <w:spacing w:val="-1"/>
-        </w:rPr>
-        <w:t>,</w:t>
+        <w:t>Mahavidyalaya,</w:t>
       </w:r>
       <w:r>
         <w:rPr>
@@ -350,14 +329,12 @@
         </w:rPr>
         <w:t xml:space="preserve"> </w:t>
       </w:r>
-      <w:proofErr w:type="spellStart"/>
       <w:r>
         <w:rPr>
           <w:color w:val="FF0000"/>
         </w:rPr>
         <w:t>Almala</w:t>
       </w:r>
-      <w:proofErr w:type="spellEnd"/>
     </w:p>
     <w:p>
       <w:pPr>
@@ -757,27 +734,13 @@
         <w:rPr>
           <w:color w:val="6C2C9F"/>
         </w:rPr>
-        <w:t>{</w:t>
-      </w:r>
-      <w:proofErr w:type="gramStart"/>
-      <w:r>
-        <w:rPr>
-          <w:color w:val="6C2C9F"/>
-        </w:rPr>
-        <w:t>{</w:t>
-      </w:r>
-      <w:r>
-        <w:rPr>
-          <w:color w:val="6C2C9F"/>
-        </w:rPr>
-        <w:t xml:space="preserve"> TEACHER</w:t>
-      </w:r>
-      <w:proofErr w:type="gramEnd"/>
-      <w:r>
-        <w:rPr>
-          <w:color w:val="6C2C9F"/>
-        </w:rPr>
-        <w:t>_NAME</w:t>
+        <w:t>{{</w:t>
+      </w:r>
+      <w:r>
+        <w:rPr>
+          <w:color w:val="6C2C9F"/>
+        </w:rPr>
+        <w:t xml:space="preserve"> TEACHER_NAME</w:t>
       </w:r>
       <w:r>
         <w:rPr>
@@ -804,14 +767,12 @@
         </w:rPr>
         <w:t xml:space="preserve"> </w:t>
       </w:r>
-      <w:proofErr w:type="spellStart"/>
       <w:r>
         <w:rPr>
           <w:color w:val="6C2C9F"/>
         </w:rPr>
         <w:t>Kazi</w:t>
       </w:r>
-      <w:proofErr w:type="spellEnd"/>
       <w:r>
         <w:rPr>
           <w:color w:val="6C2C9F"/>
@@ -905,14 +866,12 @@
         </w:rPr>
         <w:t xml:space="preserve"> </w:t>
       </w:r>
-      <w:proofErr w:type="spellStart"/>
       <w:r>
         <w:rPr>
           <w:color w:val="6C2C9F"/>
         </w:rPr>
         <w:t>Dharashive</w:t>
       </w:r>
-      <w:proofErr w:type="spellEnd"/>
       <w:r>
         <w:rPr>
           <w:color w:val="6C2C9F"/>
@@ -1104,7 +1063,6 @@
         </w:rPr>
         <w:t xml:space="preserve"> </w:t>
       </w:r>
-      <w:proofErr w:type="spellStart"/>
       <w:r>
         <w:rPr>
           <w:color w:val="5F1F1F"/>
@@ -1113,7 +1071,6 @@
         </w:rPr>
         <w:t>Vishweshwar</w:t>
       </w:r>
-      <w:proofErr w:type="spellEnd"/>
       <w:r>
         <w:rPr>
           <w:color w:val="5F1F1F"/>
@@ -1122,7 +1079,6 @@
         </w:rPr>
         <w:t xml:space="preserve"> </w:t>
       </w:r>
-      <w:proofErr w:type="spellStart"/>
       <w:r>
         <w:rPr>
           <w:color w:val="5F1F1F"/>
@@ -1131,7 +1087,6 @@
         </w:rPr>
         <w:t>Shikshan</w:t>
       </w:r>
-      <w:proofErr w:type="spellEnd"/>
       <w:r>
         <w:rPr>
           <w:color w:val="5F1F1F"/>
@@ -1140,7 +1095,6 @@
         </w:rPr>
         <w:t xml:space="preserve"> </w:t>
       </w:r>
-      <w:proofErr w:type="spellStart"/>
       <w:r>
         <w:rPr>
           <w:color w:val="5F1F1F"/>
@@ -1149,7 +1103,6 @@
         </w:rPr>
         <w:t>Prasarak</w:t>
       </w:r>
-      <w:proofErr w:type="spellEnd"/>
       <w:r>
         <w:rPr>
           <w:color w:val="5F1F1F"/>
@@ -1174,7 +1127,6 @@
         <w:ind w:left="1474" w:right="0"/>
         <w:jc w:val="left"/>
       </w:pPr>
-      <w:proofErr w:type="spellStart"/>
       <w:r>
         <w:rPr>
           <w:color w:val="FF0000"/>
@@ -1182,7 +1134,6 @@
         </w:rPr>
         <w:t>Vishweshwarayya</w:t>
       </w:r>
-      <w:proofErr w:type="spellEnd"/>
       <w:r>
         <w:rPr>
           <w:color w:val="FF0000"/>
@@ -1190,7 +1141,6 @@
         </w:rPr>
         <w:t xml:space="preserve"> </w:t>
       </w:r>
-      <w:proofErr w:type="spellStart"/>
       <w:r>
         <w:rPr>
           <w:color w:val="FF0000"/>
@@ -1198,7 +1148,6 @@
         </w:rPr>
         <w:t>Abhiyantriki</w:t>
       </w:r>
-      <w:proofErr w:type="spellEnd"/>
       <w:r>
         <w:rPr>
           <w:color w:val="FF0000"/>
@@ -1206,7 +1155,6 @@
         </w:rPr>
         <w:t xml:space="preserve"> </w:t>
       </w:r>
-      <w:proofErr w:type="spellStart"/>
       <w:r>
         <w:rPr>
           <w:color w:val="FF0000"/>
@@ -1214,7 +1162,6 @@
         </w:rPr>
         <w:t>Padvika</w:t>
       </w:r>
-      <w:proofErr w:type="spellEnd"/>
       <w:r>
         <w:rPr>
           <w:color w:val="FF0000"/>
@@ -1222,21 +1169,12 @@
         </w:rPr>
         <w:t xml:space="preserve"> </w:t>
       </w:r>
-      <w:proofErr w:type="spellStart"/>
       <w:r>
         <w:rPr>
           <w:color w:val="FF0000"/>
           <w:spacing w:val="-2"/>
         </w:rPr>
-        <w:t>Mahavidyalaya</w:t>
-      </w:r>
-      <w:proofErr w:type="spellEnd"/>
-      <w:r>
-        <w:rPr>
-          <w:color w:val="FF0000"/>
-          <w:spacing w:val="-2"/>
-        </w:rPr>
-        <w:t>,</w:t>
+        <w:t>Mahavidyalaya,</w:t>
       </w:r>
     </w:p>
     <w:p>
@@ -1298,21 +1236,12 @@
           </wp:anchor>
         </w:drawing>
       </w:r>
-      <w:proofErr w:type="spellStart"/>
       <w:r>
         <w:rPr>
           <w:color w:val="FF0000"/>
           <w:sz w:val="32"/>
         </w:rPr>
-        <w:t>Almala</w:t>
-      </w:r>
-      <w:proofErr w:type="spellEnd"/>
-      <w:r>
-        <w:rPr>
-          <w:color w:val="FF0000"/>
-          <w:sz w:val="32"/>
-        </w:rPr>
-        <w:t>.</w:t>
+        <w:t>Almala.</w:t>
       </w:r>
     </w:p>
     <w:p>
@@ -1685,27 +1614,28 @@
         <w:rPr>
           <w:color w:val="6C2C9F"/>
         </w:rPr>
-        <w:t xml:space="preserve">  </w:t>
-      </w:r>
-      <w:r>
-        <w:rPr>
-          <w:color w:val="6C2C9F"/>
-        </w:rPr>
-        <w:t xml:space="preserve"> </w:t>
-      </w:r>
-      <w:r>
-        <w:rPr>
-          <w:color w:val="6C2C9F"/>
-        </w:rPr>
-        <w:tab/>
-        <w:t xml:space="preserve">   </w:t>
+        <w:t>{{gender}}</w:t>
+      </w:r>
+      <w:r>
+        <w:rPr>
+          <w:color w:val="6C2C9F"/>
+        </w:rPr>
+        <w:t xml:space="preserve"> </w:t>
+      </w:r>
+      <w:bookmarkStart w:id="0" w:name="_GoBack"/>
+      <w:bookmarkEnd w:id="0"/>
+      <w:r>
+        <w:rPr>
+          <w:color w:val="6C2C9F"/>
+        </w:rPr>
+        <w:t>{</w:t>
       </w:r>
       <w:r>
         <w:rPr>
           <w:color w:val="6C2C9F"/>
           <w:w w:val="95"/>
         </w:rPr>
-        <w:t>{{</w:t>
+        <w:t>{</w:t>
       </w:r>
       <w:r>
         <w:rPr>
@@ -1752,8 +1682,6 @@
           <w:sz w:val="39"/>
         </w:rPr>
       </w:pPr>
-      <w:bookmarkStart w:id="0" w:name="_GoBack"/>
-      <w:bookmarkEnd w:id="0"/>
     </w:p>
     <w:p>
       <w:pPr>
@@ -1804,24 +1732,13 @@
         <w:rPr>
           <w:color w:val="6C2C9F"/>
         </w:rPr>
-        <w:t xml:space="preserve">  </w:t>
-      </w:r>
-      <w:r>
-        <w:rPr>
-          <w:color w:val="6C2C9F"/>
-        </w:rPr>
-        <w:t xml:space="preserve">    </w:t>
+        <w:t xml:space="preserve">      </w:t>
       </w:r>
       <w:r>
         <w:rPr>
           <w:color w:val="6C2C9F"/>
         </w:rPr>
         <w:tab/>
-      </w:r>
-      <w:r>
-        <w:rPr>
-          <w:color w:val="6C2C9F"/>
-        </w:rPr>
         <w:t>{{TEACHER_NAME}}</w:t>
       </w:r>
     </w:p>
